--- a/ResourceFiles/Contoso CipherGuard Product Specification.docx
+++ b/ResourceFiles/Contoso CipherGuard Product Specification.docx
@@ -250,7 +250,7 @@
           <w:cs w:val="0"/>
           <w:lang w:val="en-US" w:eastAsia="ja-JP" w:bidi="ar-SA"/>
         </w:rPr>
-        <w:t>Contoso CipherGuard Sentinel X7 は、さまざまな脅威や脆弱性に対してコンピューター ネットワーク インフラストラクチャを強化するために細心の注意を払って設計された、高度で回復力のあるセキュリティ製品です。</w:t>
+        <w:t>Contoso CipherGuard Sentinel X7 は、さまざまな脅威や脆弱性に対してコンピューター ネットワーク インフラストラクチャを強化するために細心の注意を払って設計された、高度で回復性のあるセキュリティ製品です。</w:t>
       </w:r>
       <w:r>
         <w:rPr>
@@ -375,7 +375,7 @@
           <w:cs w:val="0"/>
           <w:lang w:val="en-US" w:eastAsia="ja-JP" w:bidi="ar-SA"/>
         </w:rPr>
-        <w:t>Firewall Protection:</w:t>
+        <w:t>ファイアウォールによる保護:</w:t>
       </w:r>
       <w:r>
         <w:rPr>
@@ -447,7 +447,7 @@
           <w:cs w:val="0"/>
           <w:lang w:val="en-US" w:eastAsia="ja-JP" w:bidi="ar-SA"/>
         </w:rPr>
-        <w:t>アプリケーション層のネットワーク パケットを検査および分析し、データ フローをきめ細かく制御します。</w:t>
+        <w:t>アプリケーション レイヤーのネットワーク パケットを検査および分析し、データ フローをきめ細かく制御します。</w:t>
       </w:r>
       <w:r>
         <w:rPr>
@@ -483,7 +483,7 @@
           <w:cs w:val="0"/>
           <w:lang w:val="en-US" w:eastAsia="ja-JP" w:bidi="ar-SA"/>
         </w:rPr>
-        <w:t>ファイアウォールは、進化するネットワーク コンテキストに基づいて規則セットを動的に調整し、アプリケーション層攻撃に関連するリスクを軽減します。</w:t>
+        <w:t>ファイアウォールは、進化するネットワーク コンテキストに基づいてルール セットを動的に調整し、アプリケーション レイヤー攻撃に関連するリスクを軽減します。</w:t>
       </w:r>
       <w:r>
         <w:rPr>
@@ -945,7 +945,7 @@
           <w:cs w:val="0"/>
           <w:lang w:val="en-US" w:eastAsia="ja-JP" w:bidi="ar-SA"/>
         </w:rPr>
-        <w:t>Endpoint Security:</w:t>
+        <w:t>エンドポイントのセキュリティ:</w:t>
       </w:r>
       <w:r>
         <w:rPr>
@@ -1243,7 +1243,7 @@
           <w:cs w:val="0"/>
           <w:lang w:val="en-US" w:eastAsia="ja-JP" w:bidi="ar-SA"/>
         </w:rPr>
-        <w:t>SIEM (セキュリティ情報およびイベント管理) と統合されたこの機能は、一元的な監視と分析を容易にし、セキュリティ管理者が潜在的なセキュリティ インシデントに迅速に対応できるようにします。</w:t>
+        <w:t>SIEM (セキュリティ情報イベント管理) と統合されたこの機能は、一元的な監視と分析を容易にし、セキュリティ管理者が潜在的なセキュリティ インシデントに迅速に対応できるようにします。</w:t>
       </w:r>
       <w:r>
         <w:rPr>
@@ -1361,7 +1361,7 @@
           <w:cs w:val="0"/>
           <w:lang w:val="en-US" w:eastAsia="ja-JP" w:bidi="ar-SA"/>
         </w:rPr>
-        <w:t>: Contoso CipherGuard Sentinel X7 では、生体認証やスマート カード統合など、多要素認証 (MFA) メカニズムがサポートされています。</w:t>
+        <w:t>: Contoso CipherGuard Sentinel X7 では、生体認証やスマート カードの統合など、多要素認証 (MFA) メカニズムがサポートされています。</w:t>
       </w:r>
       <w:r>
         <w:rPr>
@@ -1555,7 +1555,7 @@
           <w:cs w:val="0"/>
           <w:lang w:val="en-US" w:eastAsia="ja-JP" w:bidi="ar-SA"/>
         </w:rPr>
-        <w:t>SDN ハードウェア要件</w:t>
+        <w:t>2.1 ハードウェア要件</w:t>
       </w:r>
     </w:p>
     <w:p>
@@ -1637,7 +1637,7 @@
           <w:cs w:val="0"/>
           <w:lang w:val="en-US" w:eastAsia="ja-JP" w:bidi="ar-SA"/>
         </w:rPr>
-        <w:t xml:space="preserve"> 2.5 GHz 以上のクアッド コア(ハードウェア アクセラレーションサポート付き)</w:t>
+        <w:t xml:space="preserve"> クアッド コア 2.5 GHz 以上 (ハードウェア アクセラレーション サポート付き)</w:t>
       </w:r>
     </w:p>
     <w:p>
@@ -1719,7 +1719,7 @@
           <w:cs w:val="0"/>
           <w:lang w:val="en-US" w:eastAsia="ja-JP" w:bidi="ar-SA"/>
         </w:rPr>
-        <w:t xml:space="preserve"> 16 GB 以上、ECC (エラー修正コード) をお勧めします</w:t>
+        <w:t xml:space="preserve"> 16 GB 以上、ECC (エラー訂正コード) をお勧めします</w:t>
       </w:r>
     </w:p>
     <w:p>
@@ -1765,7 +1765,7 @@
           <w:cs w:val="0"/>
           <w:lang w:val="en-US" w:eastAsia="ja-JP" w:bidi="ar-SA"/>
         </w:rPr>
-        <w:t>Storage:</w:t>
+        <w:t>ストレージ:</w:t>
       </w:r>
       <w:r>
         <w:rPr>
@@ -1847,7 +1847,7 @@
           <w:cs w:val="0"/>
           <w:lang w:val="en-US" w:eastAsia="ja-JP" w:bidi="ar-SA"/>
         </w:rPr>
-        <w:t>ネットワーク インターフェイス カード (NIC):ジャンボ フレームをサポート</w:t>
+        <w:t>ネットワーク インターフェイス カード (NIC):</w:t>
       </w:r>
       <w:r>
         <w:rPr>
@@ -1883,7 +1883,7 @@
           <w:cs w:val="0"/>
           <w:lang w:val="en-US" w:eastAsia="ja-JP" w:bidi="ar-SA"/>
         </w:rPr>
-        <w:t xml:space="preserve"> デュアル ギガビット イーサネット</w:t>
+        <w:t xml:space="preserve"> ジャンボ フレームをサポートするデュアル ギガビット イーサネット</w:t>
       </w:r>
     </w:p>
     <w:p/>
@@ -1926,7 +1926,7 @@
           <w:cs w:val="0"/>
           <w:lang w:val="en-US" w:eastAsia="ja-JP" w:bidi="ar-SA"/>
         </w:rPr>
-        <w:t>ソフトウェア要件。</w:t>
+        <w:t>2.2 ソフトウェア要件</w:t>
       </w:r>
     </w:p>
     <w:p>
@@ -2008,7 +2008,7 @@
           <w:cs w:val="0"/>
           <w:lang w:val="en-US" w:eastAsia="ja-JP" w:bidi="ar-SA"/>
         </w:rPr>
-        <w:t xml:space="preserve"> Windows Server 2019 以降、CentOS 8 以降と互換性があります</w:t>
+        <w:t xml:space="preserve"> Windows Server 2019 以降、CentOS 8 以降または同等のものと互換性があります</w:t>
       </w:r>
     </w:p>
     <w:p>
@@ -2054,7 +2054,7 @@
           <w:cs w:val="0"/>
           <w:lang w:val="en-US" w:eastAsia="ja-JP" w:bidi="ar-SA"/>
         </w:rPr>
-        <w:t>Database:</w:t>
+        <w:t>データベース:</w:t>
       </w:r>
       <w:r>
         <w:rPr>
@@ -2090,7 +2090,7 @@
           <w:cs w:val="0"/>
           <w:lang w:val="en-US" w:eastAsia="ja-JP" w:bidi="ar-SA"/>
         </w:rPr>
-        <w:t xml:space="preserve"> PostgreSQL 13 for Data Storage(高パフォーマンスのインデックス作成用に最適化)</w:t>
+        <w:t xml:space="preserve"> データ ストレージのための PostgreSQL 13、高パフォーマンスのインデックス作成用に最適化</w:t>
       </w:r>
     </w:p>
     <w:p>
@@ -2583,7 +2583,7 @@
           <w:cs w:val="0"/>
           <w:lang w:val="en-US" w:eastAsia="ja-JP" w:bidi="ar-SA"/>
         </w:rPr>
-        <w:t>展開の手順</w:t>
+        <w:t>3.1 デプロイメントの手順</w:t>
       </w:r>
     </w:p>
     <w:p>
@@ -2629,7 +2629,7 @@
           <w:cs w:val="0"/>
           <w:lang w:val="en-US" w:eastAsia="ja-JP" w:bidi="ar-SA"/>
         </w:rPr>
-        <w:t>展開前評価:</w:t>
+        <w:t>デプロイ前評価:</w:t>
       </w:r>
       <w:r>
         <w:rPr>
@@ -2747,7 +2747,7 @@
           <w:cs w:val="0"/>
           <w:lang w:val="en-US" w:eastAsia="ja-JP" w:bidi="ar-SA"/>
         </w:rPr>
-        <w:t>Installation:</w:t>
+        <w:t>インストール:</w:t>
       </w:r>
       <w:r>
         <w:rPr>
@@ -3216,7 +3216,7 @@
           <w:cs w:val="0"/>
           <w:lang w:val="en-US" w:eastAsia="ja-JP" w:bidi="ar-SA"/>
         </w:rPr>
-        <w:t>メンテナンスとサポート</w:t>
+        <w:t>3.2 メンテナンスとサポート</w:t>
       </w:r>
     </w:p>
     <w:p>
